--- a/Exposee_BA_EW.docx
+++ b/Exposee_BA_EW.docx
@@ -44,6 +44,12 @@
         </w:rPr>
         <w:t>Exposee</w:t>
       </w:r>
+      <w:r>
+        <w:rPr>
+          <w:lang w:val="de-DE"/>
+        </w:rPr>
+        <w:t xml:space="preserve"> zur Bachelorarbeit mit dem Titel:</w:t>
+      </w:r>
     </w:p>
     <w:p>
       <w:pPr>
@@ -56,13 +62,7 @@
         <w:rPr>
           <w:lang w:val="de-DE"/>
         </w:rPr>
-        <w:t xml:space="preserve">Was uns am Laufen hält: </w:t>
-      </w:r>
-      <w:r>
-        <w:rPr>
-          <w:lang w:val="de-DE"/>
-        </w:rPr>
-        <w:t>Vorhersagen von Bewegungsadhärenz durch negativen Affekt und Attributionsstile</w:t>
+        <w:t>Was uns am Laufen hält: Vorhersagen von Bewegungsadhärenz durch negativen Affekt und Attributionsstile</w:t>
       </w:r>
     </w:p>
     <w:p>
@@ -158,13 +158,7 @@
         <w:rPr>
           <w:lang w:val="de-DE"/>
         </w:rPr>
-        <w:t xml:space="preserve"> (Humboldt-Universität zu Berlin)</w:t>
-      </w:r>
-      <w:r>
-        <w:rPr>
-          <w:lang w:val="de-DE"/>
-        </w:rPr>
-        <w:t xml:space="preserve"> </w:t>
+        <w:t xml:space="preserve"> (Humboldt-Universität zu Berlin) </w:t>
       </w:r>
     </w:p>
     <w:p>
@@ -346,13 +340,7 @@
         <w:rPr>
           <w:lang w:val="de-DE"/>
         </w:rPr>
-        <w:t>). Ziel ist es, das Zusammenspiel</w:t>
-      </w:r>
-      <w:r>
-        <w:rPr>
-          <w:lang w:val="de-DE"/>
-        </w:rPr>
-        <w:t xml:space="preserve"> dieser Variablen und deren Einfluss auf Bewegungsförderung und Wohlbefinden erwachsener Sporttreibender zu untersuchen. Im Projekt habe ich als Praktikant mitgewirkt. Ich habe eine Pilotstudie zusammen mit der betreuenden Person geplant und mit Studierenden als Versuchspersonen durchgeführt. Dabei habe </w:t>
+        <w:t xml:space="preserve">). Ziel ist es, das Zusammenspiel dieser Variablen und deren Einfluss auf Bewegungsförderung und Wohlbefinden erwachsener Sporttreibender zu untersuchen. Im Projekt habe ich als Praktikant mitgewirkt. Ich habe eine Pilotstudie zusammen mit der betreuenden Person geplant und mit Studierenden als Versuchspersonen durchgeführt. Dabei habe </w:t>
       </w:r>
       <w:r>
         <w:rPr>
@@ -564,13 +552,7 @@
         <w:rPr>
           <w:lang w:val="de-DE"/>
         </w:rPr>
-        <w:t xml:space="preserve">). Das Modell wurde </w:t>
-      </w:r>
-      <w:r>
-        <w:rPr>
-          <w:lang w:val="de-DE"/>
-        </w:rPr>
-        <w:t>in Bezug auf Populationen mit bewegungsarmer Lebensweise (</w:t>
+        <w:t>). Das Modell wurde in Bezug auf Populationen mit bewegungsarmer Lebensweise (</w:t>
       </w:r>
       <w:hyperlink w:anchor="ref-Marcus1993">
         <w:r>
@@ -1181,13 +1163,7 @@
           <w:lang w:val="de-DE"/>
         </w:rPr>
         <w:lastRenderedPageBreak/>
-        <w:t>L</w:t>
-      </w:r>
-      <w:r>
-        <w:rPr>
-          <w:lang w:val="de-DE"/>
-        </w:rPr>
-        <w:t>iteraturverzeichnis</w:t>
+        <w:t>Literaturverzeichnis</w:t>
       </w:r>
     </w:p>
     <w:p>
@@ -1700,6 +1676,9 @@
       <w:pPr>
         <w:pStyle w:val="Bibliography"/>
         <w:spacing w:line="360" w:lineRule="auto"/>
+        <w:rPr>
+          <w:lang w:val="de-DE"/>
+        </w:rPr>
       </w:pPr>
       <w:bookmarkStart w:id="23" w:name="ref-winter1994manual"/>
       <w:bookmarkEnd w:id="22"/>
@@ -1714,13 +1693,36 @@
         <w:t>Manual for scoring motive imagery in running text</w:t>
       </w:r>
       <w:r>
-        <w:t xml:space="preserve"> (4th ed.). University of Michigan.</w:t>
+        <w:t xml:space="preserve"> (4th ed.). </w:t>
+      </w:r>
+      <w:r>
+        <w:rPr>
+          <w:lang w:val="de-DE"/>
+        </w:rPr>
+        <w:t xml:space="preserve">University </w:t>
+      </w:r>
+      <w:proofErr w:type="spellStart"/>
+      <w:r>
+        <w:rPr>
+          <w:lang w:val="de-DE"/>
+        </w:rPr>
+        <w:t>of</w:t>
+      </w:r>
+      <w:proofErr w:type="spellEnd"/>
+      <w:r>
+        <w:rPr>
+          <w:lang w:val="de-DE"/>
+        </w:rPr>
+        <w:t xml:space="preserve"> Michigan.</w:t>
       </w:r>
     </w:p>
     <w:p>
       <w:pPr>
         <w:pStyle w:val="Bibliography"/>
         <w:spacing w:line="360" w:lineRule="auto"/>
+        <w:rPr>
+          <w:lang w:val="de-DE"/>
+        </w:rPr>
         <w:sectPr>
           <w:headerReference w:type="default" r:id="rId21"/>
           <w:pgSz w:w="12240" w:h="15840"/>
@@ -1740,18 +1742,18 @@
         <w:rPr>
           <w:b/>
           <w:bCs/>
+          <w:lang w:val="de-DE"/>
         </w:rPr>
       </w:pPr>
-      <w:proofErr w:type="spellStart"/>
       <w:r>
         <w:rPr>
           <w:b/>
           <w:bCs/>
+          <w:lang w:val="de-DE"/>
         </w:rPr>
         <w:lastRenderedPageBreak/>
         <w:t>Anhang</w:t>
       </w:r>
-      <w:proofErr w:type="spellEnd"/>
     </w:p>
     <w:p>
       <w:pPr>
@@ -1760,23 +1762,16 @@
         <w:rPr>
           <w:b/>
           <w:bCs/>
+          <w:lang w:val="de-DE"/>
         </w:rPr>
       </w:pPr>
-      <w:proofErr w:type="spellStart"/>
       <w:r>
         <w:rPr>
           <w:b/>
           <w:bCs/>
-        </w:rPr>
-        <w:t>Tabelle</w:t>
-      </w:r>
-      <w:proofErr w:type="spellEnd"/>
-      <w:r>
-        <w:rPr>
-          <w:b/>
-          <w:bCs/>
-        </w:rPr>
-        <w:t xml:space="preserve"> 1 </w:t>
+          <w:lang w:val="de-DE"/>
+        </w:rPr>
+        <w:t xml:space="preserve">Tabelle 1 </w:t>
       </w:r>
     </w:p>
     <w:p>
@@ -8072,19 +8067,8 @@
                 <w:sz w:val="20"/>
                 <w:szCs w:val="20"/>
               </w:rPr>
-              <w:t xml:space="preserve"> </w:t>
+              <w:t xml:space="preserve"> durchführen</w:t>
             </w:r>
-            <w:proofErr w:type="spellStart"/>
-            <w:r>
-              <w:rPr>
-                <w:rFonts w:ascii="Arial" w:eastAsia="Times New Roman" w:hAnsi="Arial" w:cs="Arial"/>
-                <w:color w:val="FFFFFF"/>
-                <w:sz w:val="20"/>
-                <w:szCs w:val="20"/>
-              </w:rPr>
-              <w:t>durchführen</w:t>
-            </w:r>
-            <w:proofErr w:type="spellEnd"/>
           </w:p>
         </w:tc>
         <w:tc>

--- a/Exposee_BA_EW.docx
+++ b/Exposee_BA_EW.docx
@@ -144,21 +144,7 @@
         <w:rPr>
           <w:lang w:val="de-DE"/>
         </w:rPr>
-        <w:t xml:space="preserve"> Dr. Sascha </w:t>
-      </w:r>
-      <w:proofErr w:type="spellStart"/>
-      <w:r>
-        <w:rPr>
-          <w:lang w:val="de-DE"/>
-        </w:rPr>
-        <w:t>Leisterer</w:t>
-      </w:r>
-      <w:proofErr w:type="spellEnd"/>
-      <w:r>
-        <w:rPr>
-          <w:lang w:val="de-DE"/>
-        </w:rPr>
-        <w:t xml:space="preserve"> (Humboldt-Universität zu Berlin) </w:t>
+        <w:t xml:space="preserve"> Dr. Sascha Leisterer (Humboldt-Universität zu Berlin) </w:t>
       </w:r>
     </w:p>
     <w:p>
@@ -191,21 +177,7 @@
           <w:lang w:val="de-DE"/>
         </w:rPr>
         <w:lastRenderedPageBreak/>
-        <w:t>Das Forschungsprojekt “</w:t>
-      </w:r>
-      <w:proofErr w:type="spellStart"/>
-      <w:r>
-        <w:rPr>
-          <w:lang w:val="de-DE"/>
-        </w:rPr>
-        <w:t>PriMoCa</w:t>
-      </w:r>
-      <w:proofErr w:type="spellEnd"/>
-      <w:r>
-        <w:rPr>
-          <w:lang w:val="de-DE"/>
-        </w:rPr>
-        <w:t>”</w:t>
+        <w:t>Das Forschungsprojekt “PriMoCa”</w:t>
       </w:r>
     </w:p>
     <w:p>
@@ -220,63 +192,7 @@
         <w:rPr>
           <w:lang w:val="de-DE"/>
         </w:rPr>
-        <w:t>Das Projekt “</w:t>
-      </w:r>
-      <w:proofErr w:type="spellStart"/>
-      <w:r>
-        <w:rPr>
-          <w:lang w:val="de-DE"/>
-        </w:rPr>
-        <w:t>PriMoCa</w:t>
-      </w:r>
-      <w:proofErr w:type="spellEnd"/>
-      <w:r>
-        <w:rPr>
-          <w:lang w:val="de-DE"/>
-        </w:rPr>
-        <w:t xml:space="preserve">” der Uni Leipzig unter der Führung von Dr. Sascha </w:t>
-      </w:r>
-      <w:proofErr w:type="spellStart"/>
-      <w:r>
-        <w:rPr>
-          <w:lang w:val="de-DE"/>
-        </w:rPr>
-        <w:t>Leisterer</w:t>
-      </w:r>
-      <w:proofErr w:type="spellEnd"/>
-      <w:r>
-        <w:rPr>
-          <w:lang w:val="de-DE"/>
-        </w:rPr>
-        <w:t xml:space="preserve"> (</w:t>
-      </w:r>
-      <w:proofErr w:type="spellStart"/>
-      <w:r>
-        <w:rPr>
-          <w:lang w:val="de-DE"/>
-        </w:rPr>
-        <w:t>doctor</w:t>
-      </w:r>
-      <w:proofErr w:type="spellEnd"/>
-      <w:r>
-        <w:rPr>
-          <w:lang w:val="de-DE"/>
-        </w:rPr>
-        <w:t xml:space="preserve"> </w:t>
-      </w:r>
-      <w:proofErr w:type="spellStart"/>
-      <w:r>
-        <w:rPr>
-          <w:lang w:val="de-DE"/>
-        </w:rPr>
-        <w:t>philosophiae</w:t>
-      </w:r>
-      <w:proofErr w:type="spellEnd"/>
-      <w:r>
-        <w:rPr>
-          <w:lang w:val="de-DE"/>
-        </w:rPr>
-        <w:t xml:space="preserve"> im Fachbereich Sportpsychologie, betreuende Person) untersucht den Zusammenhang zwischen Stolz (</w:t>
+        <w:t>Das Projekt “PriMoCa” der Uni Leipzig unter der Führung von Dr. Sascha Leisterer (doctor philosophiae im Fachbereich Sportpsychologie, betreuende Person) untersucht den Zusammenhang zwischen Stolz (</w:t>
       </w:r>
       <w:r>
         <w:rPr>
@@ -306,7 +222,6 @@
         </w:rPr>
         <w:t>tiven und Kausalattributionen (</w:t>
       </w:r>
-      <w:proofErr w:type="spellStart"/>
       <w:r>
         <w:rPr>
           <w:b/>
@@ -319,28 +234,7 @@
         <w:rPr>
           <w:lang w:val="de-DE"/>
         </w:rPr>
-        <w:t>usal</w:t>
-      </w:r>
-      <w:proofErr w:type="spellEnd"/>
-      <w:r>
-        <w:rPr>
-          <w:lang w:val="de-DE"/>
-        </w:rPr>
-        <w:t xml:space="preserve"> </w:t>
-      </w:r>
-      <w:proofErr w:type="spellStart"/>
-      <w:r>
-        <w:rPr>
-          <w:lang w:val="de-DE"/>
-        </w:rPr>
-        <w:t>attributions</w:t>
-      </w:r>
-      <w:proofErr w:type="spellEnd"/>
-      <w:r>
-        <w:rPr>
-          <w:lang w:val="de-DE"/>
-        </w:rPr>
-        <w:t xml:space="preserve">). Ziel ist es, das Zusammenspiel dieser Variablen und deren Einfluss auf Bewegungsförderung und Wohlbefinden erwachsener Sporttreibender zu untersuchen. Im Projekt habe ich als Praktikant mitgewirkt. Ich habe eine Pilotstudie zusammen mit der betreuenden Person geplant und mit Studierenden als Versuchspersonen durchgeführt. Dabei habe </w:t>
+        <w:t xml:space="preserve">usal attributions). Ziel ist es, das Zusammenspiel dieser Variablen und deren Einfluss auf Bewegungsförderung und Wohlbefinden erwachsener Sporttreibender zu untersuchen. Im Projekt habe ich als Praktikant mitgewirkt. Ich habe eine Pilotstudie zusammen mit der betreuenden Person geplant und mit Studierenden als Versuchspersonen durchgeführt. Dabei habe </w:t>
       </w:r>
       <w:r>
         <w:rPr>
@@ -463,23 +357,7 @@
             <w:rStyle w:val="Hyperlink"/>
             <w:lang w:val="de-DE"/>
           </w:rPr>
-          <w:t xml:space="preserve">United </w:t>
-        </w:r>
-        <w:proofErr w:type="spellStart"/>
-        <w:r>
-          <w:rPr>
-            <w:rStyle w:val="Hyperlink"/>
-            <w:lang w:val="de-DE"/>
-          </w:rPr>
-          <w:t>Nations</w:t>
-        </w:r>
-        <w:proofErr w:type="spellEnd"/>
-        <w:r>
-          <w:rPr>
-            <w:rStyle w:val="Hyperlink"/>
-            <w:lang w:val="de-DE"/>
-          </w:rPr>
-          <w:t xml:space="preserve"> General Assembly, 2017</w:t>
+          <w:t>United Nations General Assembly, 2017</w:t>
         </w:r>
       </w:hyperlink>
       <w:r>
@@ -501,21 +379,7 @@
         <w:rPr>
           <w:lang w:val="de-DE"/>
         </w:rPr>
-        <w:t xml:space="preserve">). Zur Bewegungsförderung gehört auch, dass bereits Aktive dieses Verhalten aufrechterhalten und ausbauen. Das Rückfallmodell von </w:t>
-      </w:r>
-      <w:proofErr w:type="spellStart"/>
-      <w:r>
-        <w:rPr>
-          <w:lang w:val="de-DE"/>
-        </w:rPr>
-        <w:t>Marlatt</w:t>
-      </w:r>
-      <w:proofErr w:type="spellEnd"/>
-      <w:r>
-        <w:rPr>
-          <w:lang w:val="de-DE"/>
-        </w:rPr>
-        <w:t xml:space="preserve"> and George (</w:t>
+        <w:t>). Zur Bewegungsförderung gehört auch, dass bereits Aktive dieses Verhalten aufrechterhalten und ausbauen. Das Rückfallmodell von Marlatt and George (</w:t>
       </w:r>
       <w:hyperlink w:anchor="ref-Marlatt1984">
         <w:r>
@@ -599,59 +463,20 @@
         </w:rPr>
         <w:t>) angewendet. Innerhalb dieses Modells ist die wichtige Rolle der Selbstwirksamkeit bereits gut untersucht, in Bezug auf andere Variablen ist die Studienlage allerdings noch dünn (</w:t>
       </w:r>
-      <w:proofErr w:type="spellStart"/>
-      <w:r>
-        <w:fldChar w:fldCharType="begin"/>
-      </w:r>
-      <w:r>
-        <w:rPr>
-          <w:lang w:val="de-DE"/>
-        </w:rPr>
-        <w:instrText>HYPERLINK \l "ref-Amireault2013" \h</w:instrText>
-      </w:r>
-      <w:r>
-        <w:fldChar w:fldCharType="separate"/>
-      </w:r>
-      <w:r>
-        <w:rPr>
-          <w:rStyle w:val="Hyperlink"/>
-          <w:lang w:val="de-DE"/>
-        </w:rPr>
-        <w:t>Amireault</w:t>
-      </w:r>
-      <w:proofErr w:type="spellEnd"/>
-      <w:r>
-        <w:rPr>
-          <w:rStyle w:val="Hyperlink"/>
-          <w:lang w:val="de-DE"/>
-        </w:rPr>
-        <w:t xml:space="preserve"> et al., 2013</w:t>
-      </w:r>
-      <w:r>
-        <w:rPr>
-          <w:rStyle w:val="Hyperlink"/>
-        </w:rPr>
-        <w:fldChar w:fldCharType="end"/>
-      </w:r>
-      <w:r>
-        <w:rPr>
-          <w:lang w:val="de-DE"/>
-        </w:rPr>
-        <w:t xml:space="preserve">). </w:t>
-      </w:r>
-      <w:proofErr w:type="spellStart"/>
-      <w:r>
-        <w:rPr>
-          <w:lang w:val="de-DE"/>
-        </w:rPr>
-        <w:t>Marlatt</w:t>
-      </w:r>
-      <w:proofErr w:type="spellEnd"/>
-      <w:r>
-        <w:rPr>
-          <w:lang w:val="de-DE"/>
-        </w:rPr>
-        <w:t xml:space="preserve"> and George (</w:t>
+      <w:hyperlink w:anchor="ref-Amireault2013">
+        <w:r>
+          <w:rPr>
+            <w:rStyle w:val="Hyperlink"/>
+            <w:lang w:val="de-DE"/>
+          </w:rPr>
+          <w:t>Amireault et al., 2013</w:t>
+        </w:r>
+      </w:hyperlink>
+      <w:r>
+        <w:rPr>
+          <w:lang w:val="de-DE"/>
+        </w:rPr>
+        <w:t>). Marlatt and George (</w:t>
       </w:r>
       <w:hyperlink w:anchor="ref-Marlatt1984">
         <w:r>
@@ -666,21 +491,7 @@
         <w:rPr>
           <w:lang w:val="de-DE"/>
         </w:rPr>
-        <w:t xml:space="preserve">) erklären in ihrem Modell, dass Rückfälle vor allem durch den Umgang mit Hochrisikosituationen erklärt werden können. Dabei sei negatives Gefühlserleben der häufigste Auslöser einer Hochrisikosituation. Ob es nun zu einem Aussetzer oder zu einen kompletten Rückfall kommt, hängt zudem laut des Modells von </w:t>
-      </w:r>
-      <w:proofErr w:type="spellStart"/>
-      <w:r>
-        <w:rPr>
-          <w:lang w:val="de-DE"/>
-        </w:rPr>
-        <w:t>Marlatt</w:t>
-      </w:r>
-      <w:proofErr w:type="spellEnd"/>
-      <w:r>
-        <w:rPr>
-          <w:lang w:val="de-DE"/>
-        </w:rPr>
-        <w:t xml:space="preserve"> and George (</w:t>
+        <w:t>) erklären in ihrem Modell, dass Rückfälle vor allem durch den Umgang mit Hochrisikosituationen erklärt werden können. Dabei sei negatives Gefühlserleben der häufigste Auslöser einer Hochrisikosituation. Ob es nun zu einem Aussetzer oder zu einen kompletten Rückfall kommt, hängt zudem laut des Modells von Marlatt and George (</w:t>
       </w:r>
       <w:hyperlink w:anchor="ref-Marlatt1984">
         <w:r>
@@ -830,65 +641,7 @@
         <w:rPr>
           <w:lang w:val="de-DE"/>
         </w:rPr>
-        <w:t xml:space="preserve">aktiven, erwachsenen </w:t>
-      </w:r>
-      <w:proofErr w:type="spellStart"/>
-      <w:proofErr w:type="gramStart"/>
-      <w:r>
-        <w:rPr>
-          <w:lang w:val="de-DE"/>
-        </w:rPr>
-        <w:t>Freizeitsportler:innen</w:t>
-      </w:r>
-      <w:proofErr w:type="spellEnd"/>
-      <w:proofErr w:type="gramEnd"/>
-      <w:r>
-        <w:rPr>
-          <w:lang w:val="de-DE"/>
-        </w:rPr>
-        <w:t xml:space="preserve"> (Alter ± </w:t>
-      </w:r>
-      <w:proofErr w:type="spellStart"/>
-      <w:r>
-        <w:rPr>
-          <w:lang w:val="de-DE"/>
-        </w:rPr>
-        <w:t>Standardabweich</w:t>
-      </w:r>
-      <w:proofErr w:type="spellEnd"/>
-      <w:r>
-        <w:rPr>
-          <w:lang w:val="de-DE"/>
-        </w:rPr>
-        <w:t xml:space="preserve"> </w:t>
-      </w:r>
-      <w:proofErr w:type="spellStart"/>
-      <w:r>
-        <w:rPr>
-          <w:lang w:val="de-DE"/>
-        </w:rPr>
-        <w:t>ung</w:t>
-      </w:r>
-      <w:proofErr w:type="spellEnd"/>
-      <w:r>
-        <w:rPr>
-          <w:lang w:val="de-DE"/>
-        </w:rPr>
-        <w:t>: 35.85 ± 12.89 Jahre; 6 weiblich; 12 männlich; 3 divers) liegen bereits aus der Studie “</w:t>
-      </w:r>
-      <w:proofErr w:type="spellStart"/>
-      <w:r>
-        <w:rPr>
-          <w:lang w:val="de-DE"/>
-        </w:rPr>
-        <w:t>PriMoCa</w:t>
-      </w:r>
-      <w:proofErr w:type="spellEnd"/>
-      <w:r>
-        <w:rPr>
-          <w:lang w:val="de-DE"/>
-        </w:rPr>
-        <w:t xml:space="preserve"> II” vor.</w:t>
+        <w:t>aktiven, erwachsenen Freizeitsportler:innen (Alter ± Standardabweich ung: 35.85 ± 12.89 Jahre; 6 weiblich; 12 männlich; 3 divers) liegen bereits aus der Studie “PriMoCa II” vor.</w:t>
       </w:r>
     </w:p>
     <w:p>
@@ -920,37 +673,7 @@
         <w:rPr>
           <w:lang w:val="de-DE"/>
         </w:rPr>
-        <w:t xml:space="preserve">Die </w:t>
-      </w:r>
-      <w:proofErr w:type="spellStart"/>
-      <w:proofErr w:type="gramStart"/>
-      <w:r>
-        <w:rPr>
-          <w:lang w:val="de-DE"/>
-        </w:rPr>
-        <w:t>Freizeitsportler:innen</w:t>
-      </w:r>
-      <w:proofErr w:type="spellEnd"/>
-      <w:proofErr w:type="gramEnd"/>
-      <w:r>
-        <w:rPr>
-          <w:lang w:val="de-DE"/>
-        </w:rPr>
-        <w:t xml:space="preserve"> berichteten vor der Studie ihr generelles Affekterleben innerhalb der letzten zehn Tage mit der Positive and Negative </w:t>
-      </w:r>
-      <w:proofErr w:type="spellStart"/>
-      <w:r>
-        <w:rPr>
-          <w:lang w:val="de-DE"/>
-        </w:rPr>
-        <w:t>Affect-Scale</w:t>
-      </w:r>
-      <w:proofErr w:type="spellEnd"/>
-      <w:r>
-        <w:rPr>
-          <w:lang w:val="de-DE"/>
-        </w:rPr>
-        <w:t xml:space="preserve"> von Watson et al. (</w:t>
+        <w:t>Die Freizeitsportler:innen berichteten vor der Studie ihr generelles Affekterleben innerhalb der letzten zehn Tage mit der Positive and Negative Affect-Scale von Watson et al. (</w:t>
       </w:r>
       <w:hyperlink w:anchor="ref-Watson1988">
         <w:r>
@@ -1116,21 +839,7 @@
         <w:rPr>
           <w:lang w:val="de-DE"/>
         </w:rPr>
-        <w:t xml:space="preserve">Ich benutze </w:t>
-      </w:r>
-      <w:proofErr w:type="spellStart"/>
-      <w:r>
-        <w:rPr>
-          <w:lang w:val="de-DE"/>
-        </w:rPr>
-        <w:t>Rstudio</w:t>
-      </w:r>
-      <w:proofErr w:type="spellEnd"/>
-      <w:r>
-        <w:rPr>
-          <w:lang w:val="de-DE"/>
-        </w:rPr>
-        <w:t xml:space="preserve"> zur Analyse und ermittle zunächst die üblichen deskriptiven Statistiken. Zur Auswertung der Langzeitdaten werde ich ein lineares gemischtes Modell heranziehen. Außerdem vergleiche ich Prä- und Posttest mit t-Tests, um herauszufinden, ob sich das Affekterleben und der Attributionsstil während der Trainingsphase verändert haben. Dazu werden Effektmaße mit Konfidenzintervall berichtet.</w:t>
+        <w:t>Ich benutze Rstudio zur Analyse und ermittle zunächst die üblichen deskriptiven Statistiken. Zur Auswertung der Langzeitdaten werde ich ein lineares gemischtes Modell heranziehen. Außerdem vergleiche ich Prä- und Posttest mit t-Tests, um herauszufinden, ob sich das Affekterleben und der Attributionsstil während der Trainingsphase verändert haben. Dazu werden Effektmaße mit Konfidenzintervall berichtet.</w:t>
       </w:r>
     </w:p>
     <w:p>
@@ -1173,33 +882,11 @@
       </w:pPr>
       <w:bookmarkStart w:id="11" w:name="ref-Amireault2013"/>
       <w:bookmarkStart w:id="12" w:name="refs"/>
-      <w:proofErr w:type="spellStart"/>
-      <w:r>
-        <w:rPr>
-          <w:lang w:val="de-DE"/>
-        </w:rPr>
-        <w:t>Amireault</w:t>
-      </w:r>
-      <w:proofErr w:type="spellEnd"/>
-      <w:r>
-        <w:rPr>
-          <w:lang w:val="de-DE"/>
-        </w:rPr>
-        <w:t xml:space="preserve">, S., Godin, G., &amp; </w:t>
-      </w:r>
-      <w:proofErr w:type="spellStart"/>
-      <w:r>
-        <w:rPr>
-          <w:lang w:val="de-DE"/>
-        </w:rPr>
-        <w:t>Vézina</w:t>
-      </w:r>
-      <w:proofErr w:type="spellEnd"/>
-      <w:r>
-        <w:rPr>
-          <w:lang w:val="de-DE"/>
-        </w:rPr>
-        <w:t xml:space="preserve">-Im, L.-A. (2013). </w:t>
+      <w:r>
+        <w:rPr>
+          <w:lang w:val="de-DE"/>
+        </w:rPr>
+        <w:t xml:space="preserve">Amireault, S., Godin, G., &amp; Vézina-Im, L.-A. (2013). </w:t>
       </w:r>
       <w:r>
         <w:t xml:space="preserve">Determinants of physical activity maintenance: A systematic review and meta-analyses. </w:t>
@@ -1433,35 +1120,7 @@
         <w:rPr>
           <w:lang w:val="de-DE"/>
         </w:rPr>
-        <w:t xml:space="preserve">Peterson, C., Semmel, A., Baeyer, C. von, </w:t>
-      </w:r>
-      <w:proofErr w:type="spellStart"/>
-      <w:r>
-        <w:rPr>
-          <w:lang w:val="de-DE"/>
-        </w:rPr>
-        <w:t>Abramson</w:t>
-      </w:r>
-      <w:proofErr w:type="spellEnd"/>
-      <w:r>
-        <w:rPr>
-          <w:lang w:val="de-DE"/>
-        </w:rPr>
-        <w:t xml:space="preserve">, L. Y., </w:t>
-      </w:r>
-      <w:proofErr w:type="spellStart"/>
-      <w:r>
-        <w:rPr>
-          <w:lang w:val="de-DE"/>
-        </w:rPr>
-        <w:t>Metalsky</w:t>
-      </w:r>
-      <w:proofErr w:type="spellEnd"/>
-      <w:r>
-        <w:rPr>
-          <w:lang w:val="de-DE"/>
-        </w:rPr>
-        <w:t xml:space="preserve">, G. I., &amp; Seligman, M. E. P. (1982). </w:t>
+        <w:t xml:space="preserve">Peterson, C., Semmel, A., Baeyer, C. von, Abramson, L. Y., Metalsky, G. I., &amp; Seligman, M. E. P. (1982). </w:t>
       </w:r>
       <w:r>
         <w:t xml:space="preserve">The attributional style questionnaire. </w:t>
@@ -1546,35 +1205,7 @@
         <w:rPr>
           <w:lang w:val="de-DE"/>
         </w:rPr>
-        <w:t xml:space="preserve">Stetson, B. A., </w:t>
-      </w:r>
-      <w:proofErr w:type="spellStart"/>
-      <w:r>
-        <w:rPr>
-          <w:lang w:val="de-DE"/>
-        </w:rPr>
-        <w:t>Beacham</w:t>
-      </w:r>
-      <w:proofErr w:type="spellEnd"/>
-      <w:r>
-        <w:rPr>
-          <w:lang w:val="de-DE"/>
-        </w:rPr>
-        <w:t xml:space="preserve">, A. O., Frommelt, S. J., </w:t>
-      </w:r>
-      <w:proofErr w:type="spellStart"/>
-      <w:r>
-        <w:rPr>
-          <w:lang w:val="de-DE"/>
-        </w:rPr>
-        <w:t>Boutelle</w:t>
-      </w:r>
-      <w:proofErr w:type="spellEnd"/>
-      <w:r>
-        <w:rPr>
-          <w:lang w:val="de-DE"/>
-        </w:rPr>
-        <w:t xml:space="preserve">, K. N., Cole, J. D., Ziegler, C. H., &amp; Looney, S. W. (2005). </w:t>
+        <w:t xml:space="preserve">Stetson, B. A., Beacham, A. O., Frommelt, S. J., Boutelle, K. N., Cole, J. D., Ziegler, C. H., &amp; Looney, S. W. (2005). </w:t>
       </w:r>
       <w:r>
         <w:t>Exercise slips in high-risk situations and activity patterns in long-</w:t>
@@ -1620,7 +1251,25 @@
       <w:bookmarkStart w:id="21" w:name="ref-assembly2017resolution"/>
       <w:bookmarkEnd w:id="20"/>
       <w:r>
-        <w:t xml:space="preserve">United Nations General Assembly. (2017). Resolution adopted by the general assembly on 6 july 2017. In </w:t>
+        <w:t xml:space="preserve">United Nations General Assembly. (2017). Resolution adopted by the </w:t>
+      </w:r>
+      <w:r>
+        <w:t>G</w:t>
+      </w:r>
+      <w:r>
+        <w:t xml:space="preserve">eneral </w:t>
+      </w:r>
+      <w:r>
+        <w:t>A</w:t>
+      </w:r>
+      <w:r>
+        <w:t xml:space="preserve">ssembly on 6 </w:t>
+      </w:r>
+      <w:r>
+        <w:t>J</w:t>
+      </w:r>
+      <w:r>
+        <w:t xml:space="preserve">uly 2017. In </w:t>
       </w:r>
       <w:r>
         <w:rPr>
@@ -1699,21 +1348,7 @@
         <w:rPr>
           <w:lang w:val="de-DE"/>
         </w:rPr>
-        <w:t xml:space="preserve">University </w:t>
-      </w:r>
-      <w:proofErr w:type="spellStart"/>
-      <w:r>
-        <w:rPr>
-          <w:lang w:val="de-DE"/>
-        </w:rPr>
-        <w:t>of</w:t>
-      </w:r>
-      <w:proofErr w:type="spellEnd"/>
-      <w:r>
-        <w:rPr>
-          <w:lang w:val="de-DE"/>
-        </w:rPr>
-        <w:t xml:space="preserve"> Michigan.</w:t>
+        <w:t>University of Michigan.</w:t>
       </w:r>
     </w:p>
     <w:p>
@@ -1857,7 +1492,6 @@
                 <w:szCs w:val="20"/>
               </w:rPr>
             </w:pPr>
-            <w:proofErr w:type="spellStart"/>
             <w:r>
               <w:rPr>
                 <w:rFonts w:ascii="Arial" w:eastAsia="Times New Roman" w:hAnsi="Arial" w:cs="Arial"/>
@@ -1876,7 +1510,6 @@
               </w:rPr>
               <w:t>alenderwoche</w:t>
             </w:r>
-            <w:proofErr w:type="spellEnd"/>
           </w:p>
         </w:tc>
         <w:tc>
@@ -1907,7 +1540,6 @@
                 <w:szCs w:val="40"/>
               </w:rPr>
             </w:pPr>
-            <w:proofErr w:type="spellStart"/>
             <w:r>
               <w:rPr>
                 <w:rFonts w:ascii="Arial" w:eastAsia="Times New Roman" w:hAnsi="Arial" w:cs="Arial"/>
@@ -1919,7 +1551,6 @@
               </w:rPr>
               <w:t>Zeitplan</w:t>
             </w:r>
-            <w:proofErr w:type="spellEnd"/>
           </w:p>
         </w:tc>
       </w:tr>
@@ -2568,21 +2199,8 @@
                 <w:sz w:val="20"/>
                 <w:szCs w:val="20"/>
               </w:rPr>
-              <w:t xml:space="preserve">Recherche und </w:t>
+              <w:t>Recherche und Vorbereitung</w:t>
             </w:r>
-            <w:proofErr w:type="spellStart"/>
-            <w:r>
-              <w:rPr>
-                <w:rFonts w:ascii="Arial" w:eastAsia="Times New Roman" w:hAnsi="Arial" w:cs="Arial"/>
-                <w:b/>
-                <w:bCs/>
-                <w:color w:val="FFFFFF"/>
-                <w:sz w:val="20"/>
-                <w:szCs w:val="20"/>
-              </w:rPr>
-              <w:t>Vorbereitung</w:t>
-            </w:r>
-            <w:proofErr w:type="spellEnd"/>
           </w:p>
         </w:tc>
         <w:tc>
@@ -2610,7 +2228,6 @@
                 <w:szCs w:val="16"/>
               </w:rPr>
             </w:pPr>
-            <w:proofErr w:type="spellStart"/>
             <w:r>
               <w:rPr>
                 <w:rFonts w:ascii="Arial" w:eastAsia="Times New Roman" w:hAnsi="Arial" w:cs="Arial"/>
@@ -2620,7 +2237,6 @@
               </w:rPr>
               <w:t>Vorbereitung</w:t>
             </w:r>
-            <w:proofErr w:type="spellEnd"/>
           </w:p>
         </w:tc>
         <w:tc>
@@ -2878,39 +2494,8 @@
                 <w:sz w:val="20"/>
                 <w:szCs w:val="20"/>
               </w:rPr>
-              <w:t xml:space="preserve">Intensive </w:t>
+              <w:t>Intensive Literatursuche- und analyse</w:t>
             </w:r>
-            <w:proofErr w:type="spellStart"/>
-            <w:r>
-              <w:rPr>
-                <w:rFonts w:ascii="Arial" w:eastAsia="Times New Roman" w:hAnsi="Arial" w:cs="Arial"/>
-                <w:color w:val="FFFFFF"/>
-                <w:sz w:val="20"/>
-                <w:szCs w:val="20"/>
-              </w:rPr>
-              <w:t>Literatursuche</w:t>
-            </w:r>
-            <w:proofErr w:type="spellEnd"/>
-            <w:r>
-              <w:rPr>
-                <w:rFonts w:ascii="Arial" w:eastAsia="Times New Roman" w:hAnsi="Arial" w:cs="Arial"/>
-                <w:color w:val="FFFFFF"/>
-                <w:sz w:val="20"/>
-                <w:szCs w:val="20"/>
-              </w:rPr>
-              <w:t xml:space="preserve">- und </w:t>
-            </w:r>
-            <w:proofErr w:type="spellStart"/>
-            <w:r>
-              <w:rPr>
-                <w:rFonts w:ascii="Arial" w:eastAsia="Times New Roman" w:hAnsi="Arial" w:cs="Arial"/>
-                <w:color w:val="FFFFFF"/>
-                <w:sz w:val="20"/>
-                <w:szCs w:val="20"/>
-              </w:rPr>
-              <w:t>analyse</w:t>
-            </w:r>
-            <w:proofErr w:type="spellEnd"/>
           </w:p>
         </w:tc>
         <w:tc>
@@ -3578,7 +3163,6 @@
                 <w:szCs w:val="20"/>
               </w:rPr>
             </w:pPr>
-            <w:proofErr w:type="spellStart"/>
             <w:r>
               <w:rPr>
                 <w:rFonts w:ascii="Arial" w:eastAsia="Times New Roman" w:hAnsi="Arial" w:cs="Arial"/>
@@ -3586,37 +3170,7 @@
                 <w:sz w:val="20"/>
                 <w:szCs w:val="20"/>
               </w:rPr>
-              <w:t>Methodenteil</w:t>
-            </w:r>
-            <w:proofErr w:type="spellEnd"/>
-            <w:r>
-              <w:rPr>
-                <w:rFonts w:ascii="Arial" w:eastAsia="Times New Roman" w:hAnsi="Arial" w:cs="Arial"/>
-                <w:color w:val="FFFFFF"/>
-                <w:sz w:val="20"/>
-                <w:szCs w:val="20"/>
-              </w:rPr>
-              <w:t xml:space="preserve"> (</w:t>
-            </w:r>
-            <w:proofErr w:type="spellStart"/>
-            <w:r>
-              <w:rPr>
-                <w:rFonts w:ascii="Arial" w:eastAsia="Times New Roman" w:hAnsi="Arial" w:cs="Arial"/>
-                <w:color w:val="FFFFFF"/>
-                <w:sz w:val="20"/>
-                <w:szCs w:val="20"/>
-              </w:rPr>
-              <w:t>Erhebungsverfahren</w:t>
-            </w:r>
-            <w:proofErr w:type="spellEnd"/>
-            <w:r>
-              <w:rPr>
-                <w:rFonts w:ascii="Arial" w:eastAsia="Times New Roman" w:hAnsi="Arial" w:cs="Arial"/>
-                <w:color w:val="FFFFFF"/>
-                <w:sz w:val="20"/>
-                <w:szCs w:val="20"/>
-              </w:rPr>
-              <w:t>)</w:t>
+              <w:t>Methodenteil (Erhebungsverfahren)</w:t>
             </w:r>
           </w:p>
         </w:tc>
@@ -3940,7 +3494,6 @@
                 <w:szCs w:val="20"/>
               </w:rPr>
             </w:pPr>
-            <w:proofErr w:type="spellStart"/>
             <w:r>
               <w:rPr>
                 <w:rFonts w:ascii="Arial" w:eastAsia="Times New Roman" w:hAnsi="Arial" w:cs="Arial"/>
@@ -3948,49 +3501,8 @@
                 <w:sz w:val="20"/>
                 <w:szCs w:val="20"/>
               </w:rPr>
-              <w:t>Statistische</w:t>
+              <w:t>Statistische Prozeduren festlegen</w:t>
             </w:r>
-            <w:proofErr w:type="spellEnd"/>
-            <w:r>
-              <w:rPr>
-                <w:rFonts w:ascii="Arial" w:eastAsia="Times New Roman" w:hAnsi="Arial" w:cs="Arial"/>
-                <w:color w:val="FFFFFF"/>
-                <w:sz w:val="20"/>
-                <w:szCs w:val="20"/>
-              </w:rPr>
-              <w:t xml:space="preserve"> </w:t>
-            </w:r>
-            <w:proofErr w:type="spellStart"/>
-            <w:r>
-              <w:rPr>
-                <w:rFonts w:ascii="Arial" w:eastAsia="Times New Roman" w:hAnsi="Arial" w:cs="Arial"/>
-                <w:color w:val="FFFFFF"/>
-                <w:sz w:val="20"/>
-                <w:szCs w:val="20"/>
-              </w:rPr>
-              <w:t>Prozeduren</w:t>
-            </w:r>
-            <w:proofErr w:type="spellEnd"/>
-            <w:r>
-              <w:rPr>
-                <w:rFonts w:ascii="Arial" w:eastAsia="Times New Roman" w:hAnsi="Arial" w:cs="Arial"/>
-                <w:color w:val="FFFFFF"/>
-                <w:sz w:val="20"/>
-                <w:szCs w:val="20"/>
-              </w:rPr>
-              <w:t xml:space="preserve"> </w:t>
-            </w:r>
-            <w:proofErr w:type="spellStart"/>
-            <w:r>
-              <w:rPr>
-                <w:rFonts w:ascii="Arial" w:eastAsia="Times New Roman" w:hAnsi="Arial" w:cs="Arial"/>
-                <w:color w:val="FFFFFF"/>
-                <w:sz w:val="20"/>
-                <w:szCs w:val="20"/>
-              </w:rPr>
-              <w:t>festlegen</w:t>
-            </w:r>
-            <w:proofErr w:type="spellEnd"/>
           </w:p>
         </w:tc>
         <w:tc>
@@ -4322,19 +3834,8 @@
                 <w:sz w:val="20"/>
                 <w:szCs w:val="20"/>
               </w:rPr>
-              <w:t xml:space="preserve">Daten </w:t>
+              <w:t>Daten bereinigen</w:t>
             </w:r>
-            <w:proofErr w:type="spellStart"/>
-            <w:r>
-              <w:rPr>
-                <w:rFonts w:ascii="Arial" w:eastAsia="Times New Roman" w:hAnsi="Arial" w:cs="Arial"/>
-                <w:color w:val="FFFFFF"/>
-                <w:sz w:val="20"/>
-                <w:szCs w:val="20"/>
-              </w:rPr>
-              <w:t>bereinigen</w:t>
-            </w:r>
-            <w:proofErr w:type="spellEnd"/>
           </w:p>
         </w:tc>
         <w:tc>
@@ -4660,7 +4161,6 @@
                 <w:szCs w:val="20"/>
               </w:rPr>
             </w:pPr>
-            <w:proofErr w:type="spellStart"/>
             <w:r>
               <w:rPr>
                 <w:rFonts w:ascii="Arial" w:eastAsia="Times New Roman" w:hAnsi="Arial" w:cs="Arial"/>
@@ -4668,29 +4168,8 @@
                 <w:sz w:val="20"/>
                 <w:szCs w:val="20"/>
               </w:rPr>
-              <w:t>Datenanalyse</w:t>
+              <w:t>Datenanalyse &amp; Datenauswertung</w:t>
             </w:r>
-            <w:proofErr w:type="spellEnd"/>
-            <w:r>
-              <w:rPr>
-                <w:rFonts w:ascii="Arial" w:eastAsia="Times New Roman" w:hAnsi="Arial" w:cs="Arial"/>
-                <w:color w:val="FFFFFF"/>
-                <w:sz w:val="20"/>
-                <w:szCs w:val="20"/>
-              </w:rPr>
-              <w:t xml:space="preserve"> &amp; </w:t>
-            </w:r>
-            <w:proofErr w:type="spellStart"/>
-            <w:r>
-              <w:rPr>
-                <w:rFonts w:ascii="Arial" w:eastAsia="Times New Roman" w:hAnsi="Arial" w:cs="Arial"/>
-                <w:color w:val="FFFFFF"/>
-                <w:sz w:val="20"/>
-                <w:szCs w:val="20"/>
-              </w:rPr>
-              <w:t>Datenauswertung</w:t>
-            </w:r>
-            <w:proofErr w:type="spellEnd"/>
           </w:p>
         </w:tc>
         <w:tc>
@@ -5019,7 +4498,6 @@
                 <w:szCs w:val="20"/>
               </w:rPr>
             </w:pPr>
-            <w:proofErr w:type="spellStart"/>
             <w:r>
               <w:rPr>
                 <w:rFonts w:ascii="Arial" w:eastAsia="Times New Roman" w:hAnsi="Arial" w:cs="Arial"/>
@@ -5031,7 +4509,6 @@
               </w:rPr>
               <w:t>Schreiben</w:t>
             </w:r>
-            <w:proofErr w:type="spellEnd"/>
           </w:p>
         </w:tc>
         <w:tc>
@@ -5137,7 +4614,6 @@
                 <w:szCs w:val="16"/>
               </w:rPr>
             </w:pPr>
-            <w:proofErr w:type="spellStart"/>
             <w:r>
               <w:rPr>
                 <w:rFonts w:ascii="Arial" w:eastAsia="Times New Roman" w:hAnsi="Arial" w:cs="Arial"/>
@@ -5147,7 +4623,6 @@
               </w:rPr>
               <w:t>Schreiben</w:t>
             </w:r>
-            <w:proofErr w:type="spellEnd"/>
           </w:p>
         </w:tc>
         <w:tc>
@@ -5279,7 +4754,6 @@
                 <w:szCs w:val="20"/>
               </w:rPr>
             </w:pPr>
-            <w:proofErr w:type="spellStart"/>
             <w:r>
               <w:rPr>
                 <w:rFonts w:ascii="Arial" w:eastAsia="Times New Roman" w:hAnsi="Arial" w:cs="Arial"/>
@@ -5287,29 +4761,8 @@
                 <w:sz w:val="20"/>
                 <w:szCs w:val="20"/>
               </w:rPr>
-              <w:t>Einleitung</w:t>
+              <w:t>Einleitung vervollständigen</w:t>
             </w:r>
-            <w:proofErr w:type="spellEnd"/>
-            <w:r>
-              <w:rPr>
-                <w:rFonts w:ascii="Arial" w:eastAsia="Times New Roman" w:hAnsi="Arial" w:cs="Arial"/>
-                <w:color w:val="FFFFFF"/>
-                <w:sz w:val="20"/>
-                <w:szCs w:val="20"/>
-              </w:rPr>
-              <w:t xml:space="preserve"> </w:t>
-            </w:r>
-            <w:proofErr w:type="spellStart"/>
-            <w:r>
-              <w:rPr>
-                <w:rFonts w:ascii="Arial" w:eastAsia="Times New Roman" w:hAnsi="Arial" w:cs="Arial"/>
-                <w:color w:val="FFFFFF"/>
-                <w:sz w:val="20"/>
-                <w:szCs w:val="20"/>
-              </w:rPr>
-              <w:t>vervollständigen</w:t>
-            </w:r>
-            <w:proofErr w:type="spellEnd"/>
           </w:p>
         </w:tc>
         <w:tc>
@@ -5980,7 +5433,6 @@
                 <w:szCs w:val="20"/>
               </w:rPr>
             </w:pPr>
-            <w:proofErr w:type="spellStart"/>
             <w:r>
               <w:rPr>
                 <w:rFonts w:ascii="Arial" w:eastAsia="Times New Roman" w:hAnsi="Arial" w:cs="Arial"/>
@@ -5988,29 +5440,8 @@
                 <w:sz w:val="20"/>
                 <w:szCs w:val="20"/>
               </w:rPr>
-              <w:t>Diskussion</w:t>
+              <w:t>Diskussion verfassen</w:t>
             </w:r>
-            <w:proofErr w:type="spellEnd"/>
-            <w:r>
-              <w:rPr>
-                <w:rFonts w:ascii="Arial" w:eastAsia="Times New Roman" w:hAnsi="Arial" w:cs="Arial"/>
-                <w:color w:val="FFFFFF"/>
-                <w:sz w:val="20"/>
-                <w:szCs w:val="20"/>
-              </w:rPr>
-              <w:t xml:space="preserve"> </w:t>
-            </w:r>
-            <w:proofErr w:type="spellStart"/>
-            <w:r>
-              <w:rPr>
-                <w:rFonts w:ascii="Arial" w:eastAsia="Times New Roman" w:hAnsi="Arial" w:cs="Arial"/>
-                <w:color w:val="FFFFFF"/>
-                <w:sz w:val="20"/>
-                <w:szCs w:val="20"/>
-              </w:rPr>
-              <w:t>verfassen</w:t>
-            </w:r>
-            <w:proofErr w:type="spellEnd"/>
           </w:p>
         </w:tc>
         <w:tc>
@@ -6335,7 +5766,6 @@
                 <w:szCs w:val="20"/>
               </w:rPr>
             </w:pPr>
-            <w:proofErr w:type="spellStart"/>
             <w:r>
               <w:rPr>
                 <w:rFonts w:ascii="Arial" w:eastAsia="Times New Roman" w:hAnsi="Arial" w:cs="Arial"/>
@@ -6343,29 +5773,8 @@
                 <w:sz w:val="20"/>
                 <w:szCs w:val="20"/>
               </w:rPr>
-              <w:t>Fazit</w:t>
+              <w:t>Fazit verfassen</w:t>
             </w:r>
-            <w:proofErr w:type="spellEnd"/>
-            <w:r>
-              <w:rPr>
-                <w:rFonts w:ascii="Arial" w:eastAsia="Times New Roman" w:hAnsi="Arial" w:cs="Arial"/>
-                <w:color w:val="FFFFFF"/>
-                <w:sz w:val="20"/>
-                <w:szCs w:val="20"/>
-              </w:rPr>
-              <w:t xml:space="preserve"> </w:t>
-            </w:r>
-            <w:proofErr w:type="spellStart"/>
-            <w:r>
-              <w:rPr>
-                <w:rFonts w:ascii="Arial" w:eastAsia="Times New Roman" w:hAnsi="Arial" w:cs="Arial"/>
-                <w:color w:val="FFFFFF"/>
-                <w:sz w:val="20"/>
-                <w:szCs w:val="20"/>
-              </w:rPr>
-              <w:t>verfassen</w:t>
-            </w:r>
-            <w:proofErr w:type="spellEnd"/>
           </w:p>
         </w:tc>
         <w:tc>
@@ -6690,7 +6099,6 @@
                 <w:szCs w:val="20"/>
               </w:rPr>
             </w:pPr>
-            <w:proofErr w:type="spellStart"/>
             <w:r>
               <w:rPr>
                 <w:rFonts w:ascii="Arial" w:eastAsia="Times New Roman" w:hAnsi="Arial" w:cs="Arial"/>
@@ -6702,7 +6110,6 @@
               </w:rPr>
               <w:t>Finalisierung</w:t>
             </w:r>
-            <w:proofErr w:type="spellEnd"/>
           </w:p>
         </w:tc>
         <w:tc>
@@ -6926,7 +6333,6 @@
                 <w:szCs w:val="16"/>
               </w:rPr>
             </w:pPr>
-            <w:proofErr w:type="spellStart"/>
             <w:r>
               <w:rPr>
                 <w:rFonts w:ascii="Arial" w:eastAsia="Times New Roman" w:hAnsi="Arial" w:cs="Arial"/>
@@ -6936,7 +6342,6 @@
               </w:rPr>
               <w:t>Abschluss</w:t>
             </w:r>
-            <w:proofErr w:type="spellEnd"/>
           </w:p>
         </w:tc>
       </w:tr>
@@ -6969,7 +6374,6 @@
                 <w:szCs w:val="20"/>
               </w:rPr>
             </w:pPr>
-            <w:proofErr w:type="spellStart"/>
             <w:r>
               <w:rPr>
                 <w:rFonts w:ascii="Arial" w:eastAsia="Times New Roman" w:hAnsi="Arial" w:cs="Arial"/>
@@ -6977,37 +6381,7 @@
                 <w:sz w:val="20"/>
                 <w:szCs w:val="20"/>
               </w:rPr>
-              <w:t>Korrekturlesen</w:t>
-            </w:r>
-            <w:proofErr w:type="spellEnd"/>
-            <w:r>
-              <w:rPr>
-                <w:rFonts w:ascii="Arial" w:eastAsia="Times New Roman" w:hAnsi="Arial" w:cs="Arial"/>
-                <w:color w:val="FFFFFF"/>
-                <w:sz w:val="20"/>
-                <w:szCs w:val="20"/>
-              </w:rPr>
-              <w:t xml:space="preserve"> (</w:t>
-            </w:r>
-            <w:proofErr w:type="spellStart"/>
-            <w:r>
-              <w:rPr>
-                <w:rFonts w:ascii="Arial" w:eastAsia="Times New Roman" w:hAnsi="Arial" w:cs="Arial"/>
-                <w:color w:val="FFFFFF"/>
-                <w:sz w:val="20"/>
-                <w:szCs w:val="20"/>
-              </w:rPr>
-              <w:t>lassen</w:t>
-            </w:r>
-            <w:proofErr w:type="spellEnd"/>
-            <w:r>
-              <w:rPr>
-                <w:rFonts w:ascii="Arial" w:eastAsia="Times New Roman" w:hAnsi="Arial" w:cs="Arial"/>
-                <w:color w:val="FFFFFF"/>
-                <w:sz w:val="20"/>
-                <w:szCs w:val="20"/>
-              </w:rPr>
-              <w:t>)</w:t>
+              <w:t>Korrekturlesen (lassen)</w:t>
             </w:r>
           </w:p>
         </w:tc>
@@ -7332,7 +6706,6 @@
                 <w:szCs w:val="20"/>
               </w:rPr>
             </w:pPr>
-            <w:proofErr w:type="spellStart"/>
             <w:r>
               <w:rPr>
                 <w:rFonts w:ascii="Arial" w:eastAsia="Times New Roman" w:hAnsi="Arial" w:cs="Arial"/>
@@ -7340,29 +6713,8 @@
                 <w:sz w:val="20"/>
                 <w:szCs w:val="20"/>
               </w:rPr>
-              <w:t>Reaktion</w:t>
+              <w:t>Reaktion auf Korrekturen</w:t>
             </w:r>
-            <w:proofErr w:type="spellEnd"/>
-            <w:r>
-              <w:rPr>
-                <w:rFonts w:ascii="Arial" w:eastAsia="Times New Roman" w:hAnsi="Arial" w:cs="Arial"/>
-                <w:color w:val="FFFFFF"/>
-                <w:sz w:val="20"/>
-                <w:szCs w:val="20"/>
-              </w:rPr>
-              <w:t xml:space="preserve"> auf </w:t>
-            </w:r>
-            <w:proofErr w:type="spellStart"/>
-            <w:r>
-              <w:rPr>
-                <w:rFonts w:ascii="Arial" w:eastAsia="Times New Roman" w:hAnsi="Arial" w:cs="Arial"/>
-                <w:color w:val="FFFFFF"/>
-                <w:sz w:val="20"/>
-                <w:szCs w:val="20"/>
-              </w:rPr>
-              <w:t>Korrekturen</w:t>
-            </w:r>
-            <w:proofErr w:type="spellEnd"/>
           </w:p>
         </w:tc>
         <w:tc>
@@ -7693,39 +7045,8 @@
                 <w:sz w:val="20"/>
                 <w:szCs w:val="20"/>
               </w:rPr>
-              <w:t xml:space="preserve">Layout </w:t>
+              <w:t>Layout prüfen und anpassen</w:t>
             </w:r>
-            <w:proofErr w:type="spellStart"/>
-            <w:r>
-              <w:rPr>
-                <w:rFonts w:ascii="Arial" w:eastAsia="Times New Roman" w:hAnsi="Arial" w:cs="Arial"/>
-                <w:color w:val="FFFFFF"/>
-                <w:sz w:val="20"/>
-                <w:szCs w:val="20"/>
-              </w:rPr>
-              <w:t>prüfen</w:t>
-            </w:r>
-            <w:proofErr w:type="spellEnd"/>
-            <w:r>
-              <w:rPr>
-                <w:rFonts w:ascii="Arial" w:eastAsia="Times New Roman" w:hAnsi="Arial" w:cs="Arial"/>
-                <w:color w:val="FFFFFF"/>
-                <w:sz w:val="20"/>
-                <w:szCs w:val="20"/>
-              </w:rPr>
-              <w:t xml:space="preserve"> und </w:t>
-            </w:r>
-            <w:proofErr w:type="spellStart"/>
-            <w:r>
-              <w:rPr>
-                <w:rFonts w:ascii="Arial" w:eastAsia="Times New Roman" w:hAnsi="Arial" w:cs="Arial"/>
-                <w:color w:val="FFFFFF"/>
-                <w:sz w:val="20"/>
-                <w:szCs w:val="20"/>
-              </w:rPr>
-              <w:t>anpassen</w:t>
-            </w:r>
-            <w:proofErr w:type="spellEnd"/>
           </w:p>
         </w:tc>
         <w:tc>
@@ -8049,7 +7370,6 @@
                 <w:szCs w:val="20"/>
               </w:rPr>
             </w:pPr>
-            <w:proofErr w:type="spellStart"/>
             <w:r>
               <w:rPr>
                 <w:rFonts w:ascii="Arial" w:eastAsia="Times New Roman" w:hAnsi="Arial" w:cs="Arial"/>
@@ -8057,17 +7377,7 @@
                 <w:sz w:val="20"/>
                 <w:szCs w:val="20"/>
               </w:rPr>
-              <w:t>Plagiatsprüfung</w:t>
-            </w:r>
-            <w:proofErr w:type="spellEnd"/>
-            <w:r>
-              <w:rPr>
-                <w:rFonts w:ascii="Arial" w:eastAsia="Times New Roman" w:hAnsi="Arial" w:cs="Arial"/>
-                <w:color w:val="FFFFFF"/>
-                <w:sz w:val="20"/>
-                <w:szCs w:val="20"/>
-              </w:rPr>
-              <w:t xml:space="preserve"> durchführen</w:t>
+              <w:t>Plagiatsprüfung durchführen</w:t>
             </w:r>
           </w:p>
         </w:tc>
